--- a/Documentazione/C08.docx
+++ b/Documentazione/C08.docx
@@ -21,21 +21,7 @@
           <w:b w:val="0"/>
           <w:bCs w:val="0"/>
         </w:rPr>
-        <w:t xml:space="preserve"> </w:t>
-      </w:r>
-      <w:r>
-        <w:rPr>
-          <w:b w:val="0"/>
-          <w:bCs w:val="0"/>
-        </w:rPr>
-        <w:t>Edit</w:t>
-      </w:r>
-      <w:r>
-        <w:rPr>
-          <w:b w:val="0"/>
-          <w:bCs w:val="0"/>
-        </w:rPr>
-        <w:t>Post (Post: post)</w:t>
+        <w:t xml:space="preserve"> EditPost (Post: post)</w:t>
       </w:r>
     </w:p>
     <w:p>
@@ -132,7 +118,16 @@
           <w:b w:val="0"/>
           <w:bCs w:val="0"/>
         </w:rPr>
-        <w:t>Modifica dei parametri di Post.</w:t>
+        <w:t xml:space="preserve">È stata creata una nuova istanza di </w:t>
+      </w:r>
+      <w:r>
+        <w:rPr>
+          <w:b w:val="0"/>
+          <w:bCs w:val="0"/>
+          <w:i/>
+          <w:iCs/>
+        </w:rPr>
+        <w:t>Multimedia newmultimedia.</w:t>
       </w:r>
     </w:p>
     <w:p>
@@ -148,14 +143,45 @@
         <w:rPr>
           <w:b w:val="0"/>
           <w:bCs w:val="0"/>
+          <w:i w:val="0"/>
+          <w:iCs w:val="0"/>
         </w:rPr>
       </w:pPr>
       <w:r>
         <w:rPr>
           <w:b w:val="0"/>
           <w:bCs w:val="0"/>
-        </w:rPr>
-        <w:t>Aggiunta di altri VideoOnDemand in Post.</w:t>
+          <w:i w:val="0"/>
+          <w:iCs w:val="0"/>
+        </w:rPr>
+        <w:t>Sono state modificate tutte le associazioni precedenti di old</w:t>
+      </w:r>
+      <w:r>
+        <w:rPr>
+          <w:b w:val="0"/>
+          <w:bCs w:val="0"/>
+          <w:i/>
+          <w:iCs/>
+        </w:rPr>
+        <w:t xml:space="preserve">multimedia </w:t>
+      </w:r>
+      <w:r>
+        <w:rPr>
+          <w:b w:val="0"/>
+          <w:bCs w:val="0"/>
+          <w:i w:val="0"/>
+          <w:iCs w:val="0"/>
+        </w:rPr>
+        <w:t xml:space="preserve">con </w:t>
+      </w:r>
+      <w:r>
+        <w:rPr>
+          <w:b w:val="0"/>
+          <w:bCs w:val="0"/>
+          <w:i/>
+          <w:iCs/>
+        </w:rPr>
+        <w:t>newmultimedia.</w:t>
       </w:r>
     </w:p>
     <w:p>
@@ -171,21 +197,45 @@
         <w:rPr>
           <w:b w:val="0"/>
           <w:bCs w:val="0"/>
+          <w:i w:val="0"/>
+          <w:iCs w:val="0"/>
         </w:rPr>
       </w:pPr>
       <w:r>
         <w:rPr>
           <w:b w:val="0"/>
           <w:bCs w:val="0"/>
-        </w:rPr>
-        <w:t xml:space="preserve">Aggiornamento </w:t>
-      </w:r>
-      <w:r>
-        <w:rPr>
-          <w:b w:val="0"/>
-          <w:bCs w:val="0"/>
-        </w:rPr>
-        <w:t>libreria multimediale.</w:t>
+          <w:i w:val="0"/>
+          <w:iCs w:val="0"/>
+        </w:rPr>
+        <w:t xml:space="preserve">La vecchia istanza, </w:t>
+      </w:r>
+      <w:r>
+        <w:rPr>
+          <w:b w:val="0"/>
+          <w:bCs w:val="0"/>
+          <w:i/>
+          <w:iCs/>
+        </w:rPr>
+        <w:t xml:space="preserve">oldmultimedia, </w:t>
+      </w:r>
+      <w:r>
+        <w:rPr>
+          <w:b w:val="0"/>
+          <w:bCs w:val="0"/>
+          <w:i w:val="0"/>
+          <w:iCs w:val="0"/>
+        </w:rPr>
+        <w:t xml:space="preserve">è stata sostituita con la nuova, </w:t>
+      </w:r>
+      <w:r>
+        <w:rPr>
+          <w:b w:val="0"/>
+          <w:bCs w:val="0"/>
+          <w:i/>
+          <w:iCs/>
+        </w:rPr>
+        <w:t>newmultimedia.</w:t>
       </w:r>
       <w:bookmarkStart w:id="0" w:name="_GoBack"/>
       <w:bookmarkEnd w:id="0"/>
